--- a/Docs/Program/钥匙，开锁孔，门/3锁着的门.docx
+++ b/Docs/Program/钥匙，开锁孔，门/3锁着的门.docx
@@ -30,77 +30,50 @@
       </w:r>
     </w:p>
     <w:p>
-      <w:r>
-        <w:rPr>
-          <w:rFonts w:hint="eastAsia"/>
-        </w:rPr>
-        <w:t>如果门在开着或者正在关的时候又被打开则</w:t>
-      </w:r>
-      <w:r>
-        <w:rPr>
-          <w:rFonts w:hint="eastAsia"/>
-        </w:rPr>
-        <w:t>该</w:t>
-      </w:r>
-      <w:r>
-        <w:rPr>
-          <w:rFonts w:hint="eastAsia"/>
-        </w:rPr>
-        <w:t>时间重置。</w:t>
-      </w:r>
+      <w:pPr>
+        <w:rPr>
+          <w:rFonts w:hint="eastAsia"/>
+        </w:rPr>
+      </w:pPr>
+      <w:r>
+        <w:rPr>
+          <w:rFonts w:hint="eastAsia"/>
+        </w:rPr>
+        <w:t>这个动画可以先不做，可以先做成一个</w:t>
+      </w:r>
+      <w:r>
+        <w:rPr>
+          <w:rFonts w:hint="eastAsia"/>
+        </w:rPr>
+        <w:t>像移动平台那样的一直往上走，但是被障碍物挡住就走不动的，然后开了锁就往下走，被地板挡住后不走一段时间直到时间到了就再往上走</w:t>
+      </w:r>
+      <w:r>
+        <w:rPr>
+          <w:rFonts w:hint="eastAsia"/>
+        </w:rPr>
+        <w:t xml:space="preserve"> </w:t>
+      </w:r>
+      <w:bookmarkStart w:id="0" w:name="_GoBack"/>
+      <w:bookmarkEnd w:id="0"/>
     </w:p>
     <w:p>
-      <w:pPr>
-        <w:rPr>
-          <w:rFonts w:hint="eastAsia"/>
-        </w:rPr>
-      </w:pPr>
-      <w:r>
-        <w:rPr>
-          <w:rFonts w:hint="eastAsia"/>
-        </w:rPr>
-        <w:t>一定时间这个时间需要可以调整，但是需要每个门都可能有不一样的时间</w:t>
-      </w:r>
-      <w:r>
-        <w:rPr>
-          <w:rFonts w:hint="eastAsia"/>
-        </w:rPr>
-        <w:t>，</w:t>
-      </w:r>
-      <w:r>
-        <w:rPr>
-          <w:rFonts w:hint="eastAsia"/>
-        </w:rPr>
-        <w:t>但是如果我不特意去在门的脚本里设置这个时间的话那这个时间就采用</w:t>
-      </w:r>
-      <w:proofErr w:type="spellStart"/>
-      <w:r>
-        <w:rPr>
-          <w:rFonts w:hint="eastAsia"/>
-        </w:rPr>
-        <w:t>Game</w:t>
-      </w:r>
-      <w:r>
-        <w:t>D</w:t>
-      </w:r>
-      <w:r>
-        <w:rPr>
-          <w:rFonts w:hint="eastAsia"/>
-        </w:rPr>
-        <w:t>efine</w:t>
-      </w:r>
-      <w:proofErr w:type="spellEnd"/>
-      <w:r>
-        <w:rPr>
-          <w:rFonts w:hint="eastAsia"/>
-        </w:rPr>
-        <w:t>里的值，要不然就用我设置的值来让这个门跟普通的门时间能不一样</w:t>
-      </w:r>
-      <w:r>
-        <w:rPr>
-          <w:rFonts w:hint="eastAsia"/>
-        </w:rPr>
-        <w:t>（只是为了灵活度）。</w:t>
+      <w:r>
+        <w:rPr>
+          <w:rFonts w:hint="eastAsia"/>
+        </w:rPr>
+        <w:t>如果门在开着或者正在关的时候又被打开则</w:t>
+      </w:r>
+      <w:r>
+        <w:rPr>
+          <w:rFonts w:hint="eastAsia"/>
+        </w:rPr>
+        <w:t>该</w:t>
+      </w:r>
+      <w:r>
+        <w:rPr>
+          <w:rFonts w:hint="eastAsia"/>
+        </w:rPr>
+        <w:t>时间重置。</w:t>
       </w:r>
     </w:p>
     <w:p>
@@ -108,6 +81,53 @@
         <w:rPr>
           <w:rFonts w:hint="eastAsia"/>
         </w:rPr>
+        <w:t>一定时间这个时间需要可以调整，但是需要每个门都可能有不一样的时间</w:t>
+      </w:r>
+      <w:r>
+        <w:rPr>
+          <w:rFonts w:hint="eastAsia"/>
+        </w:rPr>
+        <w:t>，</w:t>
+      </w:r>
+      <w:r>
+        <w:rPr>
+          <w:rFonts w:hint="eastAsia"/>
+        </w:rPr>
+        <w:t>但是如果我不特意去在门的脚本里设置这个时间的话那这个时间就采用</w:t>
+      </w:r>
+      <w:r>
+        <w:rPr>
+          <w:rFonts w:hint="eastAsia"/>
+        </w:rPr>
+        <w:t>Game</w:t>
+      </w:r>
+      <w:r>
+        <w:t>D</w:t>
+      </w:r>
+      <w:r>
+        <w:rPr>
+          <w:rFonts w:hint="eastAsia"/>
+        </w:rPr>
+        <w:t>efine</w:t>
+      </w:r>
+      <w:r>
+        <w:rPr>
+          <w:rFonts w:hint="eastAsia"/>
+        </w:rPr>
+        <w:t>里的值，要不然就用我设置的值来让这个门跟普通的门时间能不一样</w:t>
+      </w:r>
+      <w:r>
+        <w:rPr>
+          <w:rFonts w:hint="eastAsia"/>
+        </w:rPr>
+        <w:t>（只是为了灵活度）。</w:t>
+      </w:r>
+    </w:p>
+    <w:p>
+      <w:r>
+        <w:rPr>
+          <w:rFonts w:hint="eastAsia"/>
+        </w:rPr>
         <w:t>最终要的是门打开后能被线段挡住这样就关不上了，</w:t>
       </w:r>
       <w:r>
@@ -130,8 +150,6 @@
         </w:rPr>
         <w:t>。</w:t>
       </w:r>
-      <w:bookmarkStart w:id="0" w:name="_GoBack"/>
-      <w:bookmarkEnd w:id="0"/>
     </w:p>
     <w:sectPr>
       <w:pgSz w:w="12240" w:h="15840"/>

--- a/Docs/Program/钥匙，开锁孔，门/3锁着的门.docx
+++ b/Docs/Program/钥匙，开锁孔，门/3锁着的门.docx
@@ -7,13 +7,108 @@
         <w:rPr>
           <w:rFonts w:hint="eastAsia"/>
         </w:rPr>
-        <w:t>当钥匙插入钥匙孔后，门会按照动画打开（动画应该就是门往地板下滑消失），然后过</w:t>
+        <w:t>门一开始是</w:t>
+      </w:r>
+      <w:r>
+        <w:rPr>
+          <w:noProof/>
+        </w:rPr>
+        <w:drawing>
+          <wp:inline distT="0" distB="0" distL="0" distR="0" wp14:anchorId="22B537C4" wp14:editId="4B63395B">
+            <wp:extent cx="2137817" cy="1739887"/>
+            <wp:effectExtent l="0" t="0" r="0" b="0"/>
+            <wp:docPr id="1" name="Picture 1"/>
+            <wp:cNvGraphicFramePr>
+              <a:graphicFrameLocks xmlns:a="http://schemas.openxmlformats.org/drawingml/2006/main" noChangeAspect="1"/>
+            </wp:cNvGraphicFramePr>
+            <a:graphic xmlns:a="http://schemas.openxmlformats.org/drawingml/2006/main">
+              <a:graphicData uri="http://schemas.openxmlformats.org/drawingml/2006/picture">
+                <pic:pic xmlns:pic="http://schemas.openxmlformats.org/drawingml/2006/picture">
+                  <pic:nvPicPr>
+                    <pic:cNvPr id="1" name=""/>
+                    <pic:cNvPicPr/>
+                  </pic:nvPicPr>
+                  <pic:blipFill>
+                    <a:blip r:embed="rId4"/>
+                    <a:stretch>
+                      <a:fillRect/>
+                    </a:stretch>
+                  </pic:blipFill>
+                  <pic:spPr>
+                    <a:xfrm>
+                      <a:off x="0" y="0"/>
+                      <a:ext cx="2137817" cy="1739887"/>
+                    </a:xfrm>
+                    <a:prstGeom prst="rect">
+                      <a:avLst/>
+                    </a:prstGeom>
+                  </pic:spPr>
+                </pic:pic>
+              </a:graphicData>
+            </a:graphic>
+          </wp:inline>
+        </w:drawing>
+      </w:r>
+      <w:r>
+        <w:rPr>
+          <w:rFonts w:hint="eastAsia"/>
+        </w:rPr>
+        <w:t>这样挡住玩家的，</w:t>
       </w:r>
       <w:r>
         <w:rPr>
           <w:rFonts w:hint="eastAsia"/>
           <w:b/>
         </w:rPr>
+        <w:t>当钥匙插入钥匙孔后</w:t>
+      </w:r>
+      <w:r>
+        <w:rPr>
+          <w:rFonts w:hint="eastAsia"/>
+        </w:rPr>
+        <w:t>，门</w:t>
+      </w:r>
+      <w:r>
+        <w:rPr>
+          <w:rFonts w:hint="eastAsia"/>
+        </w:rPr>
+        <w:t>才</w:t>
+      </w:r>
+      <w:r>
+        <w:rPr>
+          <w:rFonts w:hint="eastAsia"/>
+        </w:rPr>
+        <w:t>会</w:t>
+      </w:r>
+      <w:r>
+        <w:rPr>
+          <w:rFonts w:hint="eastAsia"/>
+        </w:rPr>
+        <w:t>向上移动</w:t>
+      </w:r>
+      <w:r>
+        <w:rPr>
+          <w:rFonts w:hint="eastAsia"/>
+        </w:rPr>
+        <w:t>打开</w:t>
+      </w:r>
+      <w:r>
+        <w:rPr>
+          <w:rFonts w:hint="eastAsia"/>
+        </w:rPr>
+        <w:t>（门上滑停止阻挡玩家）</w:t>
+      </w:r>
+      <w:r>
+        <w:rPr>
+          <w:rFonts w:hint="eastAsia"/>
+        </w:rPr>
+        <w:t>然后过</w:t>
+      </w:r>
+      <w:r>
+        <w:rPr>
+          <w:rFonts w:hint="eastAsia"/>
+          <w:b/>
+        </w:rPr>
         <w:t>一定时间</w:t>
       </w:r>
       <w:r>
@@ -26,20 +121,27 @@
         <w:rPr>
           <w:rFonts w:hint="eastAsia"/>
         </w:rPr>
-        <w:t>门会关上（门重新往上滑关上）</w:t>
+        <w:t>门会关上（门重新</w:t>
+      </w:r>
+      <w:r>
+        <w:rPr>
+          <w:rFonts w:hint="eastAsia"/>
+        </w:rPr>
+        <w:t>下滑关上</w:t>
+      </w:r>
+      <w:r>
+        <w:rPr>
+          <w:rFonts w:hint="eastAsia"/>
+        </w:rPr>
+        <w:t>）</w:t>
       </w:r>
     </w:p>
     <w:p>
-      <w:pPr>
-        <w:rPr>
-          <w:rFonts w:hint="eastAsia"/>
-        </w:rPr>
-      </w:pPr>
-      <w:r>
-        <w:rPr>
-          <w:rFonts w:hint="eastAsia"/>
-        </w:rPr>
-        <w:t>这个动画可以先不做，可以先做成一个</w:t>
+      <w:r>
+        <w:rPr>
+          <w:rFonts w:hint="eastAsia"/>
+        </w:rPr>
+        <w:t>可以先做成一个</w:t>
       </w:r>
       <w:r>
         <w:rPr>
@@ -52,35 +154,41 @@
           <w:rFonts w:hint="eastAsia"/>
         </w:rPr>
         <w:t xml:space="preserve"> </w:t>
+      </w:r>
+    </w:p>
+    <w:p>
+      <w:r>
+        <w:rPr>
+          <w:rFonts w:hint="eastAsia"/>
+        </w:rPr>
+        <w:t>如果门在开着或者正在关的时候又被打开则</w:t>
+      </w:r>
+      <w:r>
+        <w:rPr>
+          <w:rFonts w:hint="eastAsia"/>
+        </w:rPr>
+        <w:t>该</w:t>
+      </w:r>
+      <w:r>
+        <w:rPr>
+          <w:rFonts w:hint="eastAsia"/>
+        </w:rPr>
+        <w:t>时间重</w:t>
       </w:r>
       <w:bookmarkStart w:id="0" w:name="_GoBack"/>
       <w:bookmarkEnd w:id="0"/>
+      <w:r>
+        <w:rPr>
+          <w:rFonts w:hint="eastAsia"/>
+        </w:rPr>
+        <w:t>置。</w:t>
+      </w:r>
     </w:p>
     <w:p>
       <w:r>
         <w:rPr>
           <w:rFonts w:hint="eastAsia"/>
         </w:rPr>
-        <w:t>如果门在开着或者正在关的时候又被打开则</w:t>
-      </w:r>
-      <w:r>
-        <w:rPr>
-          <w:rFonts w:hint="eastAsia"/>
-        </w:rPr>
-        <w:t>该</w:t>
-      </w:r>
-      <w:r>
-        <w:rPr>
-          <w:rFonts w:hint="eastAsia"/>
-        </w:rPr>
-        <w:t>时间重置。</w:t>
-      </w:r>
-    </w:p>
-    <w:p>
-      <w:r>
-        <w:rPr>
-          <w:rFonts w:hint="eastAsia"/>
-        </w:rPr>
         <w:t>一定时间这个时间需要可以调整，但是需要每个门都可能有不一样的时间</w:t>
       </w:r>
       <w:r>
@@ -95,6 +203,7 @@
         </w:rPr>
         <w:t>但是如果我不特意去在门的脚本里设置这个时间的话那这个时间就采用</w:t>
       </w:r>
+      <w:proofErr w:type="spellStart"/>
       <w:r>
         <w:rPr>
           <w:rFonts w:hint="eastAsia"/>
@@ -110,6 +219,7 @@
         </w:rPr>
         <w:t>efine</w:t>
       </w:r>
+      <w:proofErr w:type="spellEnd"/>
       <w:r>
         <w:rPr>
           <w:rFonts w:hint="eastAsia"/>
